--- a/TEMP/input/p147r_SD_HW_+_MHS+_G7/tc_p147r.docx
+++ b/TEMP/input/p147r_SD_HW_+_MHS+_G7/tc_p147r.docx
@@ -3740,36 +3740,14 @@
     <w:rPrDefault>
       <w:rPr>
         <w:rFonts w:ascii="Arial" w:cs="Arial" w:eastAsia="Arial" w:hAnsi="Arial"/>
-        <w:b w:val="0"/>
-        <w:i w:val="0"/>
-        <w:smallCaps w:val="0"/>
-        <w:strike w:val="0"/>
-        <w:color w:val="000000"/>
         <w:sz w:val="22"/>
         <w:szCs w:val="22"/>
-        <w:u w:val="none"/>
-        <w:shd w:fill="auto" w:val="clear"/>
-        <w:vertAlign w:val="baseline"/>
         <w:lang w:val="en"/>
       </w:rPr>
     </w:rPrDefault>
     <w:pPrDefault>
       <w:pPr>
-        <w:keepNext w:val="0"/>
-        <w:keepLines w:val="0"/>
-        <w:widowControl w:val="1"/>
-        <w:pBdr>
-          <w:top w:space="0" w:sz="0" w:val="nil"/>
-          <w:left w:space="0" w:sz="0" w:val="nil"/>
-          <w:bottom w:space="0" w:sz="0" w:val="nil"/>
-          <w:right w:space="0" w:sz="0" w:val="nil"/>
-          <w:between w:space="0" w:sz="0" w:val="nil"/>
-        </w:pBdr>
-        <w:shd w:fill="auto" w:val="clear"/>
-        <w:spacing w:after="0" w:before="0" w:line="276" w:lineRule="auto"/>
-        <w:ind w:left="0" w:right="0" w:firstLine="0"/>
-        <w:contextualSpacing w:val="0"/>
-        <w:jc w:val="left"/>
+        <w:spacing w:line="276" w:lineRule="auto"/>
       </w:pPr>
     </w:pPrDefault>
   </w:docDefaults>

--- a/TEMP/input/p147r_SD_HW_+_MHS+_G7/tc_p147r.docx
+++ b/TEMP/input/p147r_SD_HW_+_MHS+_G7/tc_p147r.docx
@@ -219,24 +219,7 @@
           <w:szCs w:val="18"/>
           <w:rtl w:val="0"/>
         </w:rPr>
-        <w:t xml:space="preserve">&lt;id&gt;</w:t>
-      </w:r>
-      <w:r>
-        <w:rPr>
-          <w:color w:val="000000"/>
-          <w:rtl w:val="0"/>
-        </w:rPr>
-        <w:t xml:space="preserve">p146v_1</w:t>
-      </w:r>
-      <w:r>
-        <w:rPr>
-          <w:rFonts w:ascii="Courier New" w:cs="Courier New" w:eastAsia="Courier New" w:hAnsi="Courier New"/>
-          <w:color w:val="7f6000"/>
-          <w:sz w:val="18"/>
-          <w:szCs w:val="18"/>
-          <w:rtl w:val="0"/>
-        </w:rPr>
-        <w:t xml:space="preserve">&lt;/id&gt;</w:t>
+        <w:t xml:space="preserve">&lt;id&gt;p146v_1&lt;/id&gt;</w:t>
       </w:r>
       <w:r>
         <w:rPr>

--- a/TEMP/input/p147r_SD_HW_+_MHS+_G7/tc_p147r.docx
+++ b/TEMP/input/p147r_SD_HW_+_MHS+_G7/tc_p147r.docx
@@ -1944,7 +1944,7 @@
           <w:color w:val="000000"/>
           <w:rtl w:val="0"/>
         </w:rPr>
-        <w:t xml:space="preserve"> cest adire</w:t>
+        <w:t xml:space="preserve"> cest a dire</w:t>
       </w:r>
       <w:r>
         <w:rPr>
@@ -2581,7 +2581,7 @@
           <w:color w:val="000000"/>
           <w:rtl w:val="0"/>
         </w:rPr>
-        <w:t xml:space="preserve">despouille que si tu ny pouvois remplissant de </w:t>
+        <w:t xml:space="preserve">despouille que si tu ny pourvois remplissant de </w:t>
       </w:r>
       <w:r>
         <w:rPr>
@@ -3610,7 +3610,7 @@
         <w:rPr>
           <w:rtl w:val="0"/>
         </w:rPr>
-        <w:t xml:space="preserve">i</w:t>
+        <w:t xml:space="preserve">j</w:t>
       </w:r>
       <w:r>
         <w:rPr>

--- a/TEMP/input/p147r_SD_HW_+_MHS+_G7/tc_p147r.docx
+++ b/TEMP/input/p147r_SD_HW_+_MHS+_G7/tc_p147r.docx
@@ -3706,7 +3706,7 @@
     </w:p>
     <w:sectPr>
       <w:pgSz w:h="15840" w:w="12240"/>
-      <w:pgMar w:bottom="1440" w:top="1440" w:left="1440" w:right="1440" w:header="0"/>
+      <w:pgMar w:bottom="1440" w:top="1440" w:left="1440" w:right="1440" w:header="0" w:footer="720"/>
       <w:pgNumType w:start="1"/>
     </w:sectPr>
   </w:body>

--- a/TEMP/input/p147r_SD_HW_+_MHS+_G7/tc_p147r.docx
+++ b/TEMP/input/p147r_SD_HW_+_MHS+_G7/tc_p147r.docx
@@ -328,7 +328,7 @@
           <w:szCs w:val="18"/>
           <w:rtl w:val="0"/>
         </w:rPr>
-        <w:t xml:space="preserve">&lt;m&gt;</w:t>
+        <w:t xml:space="preserve">&lt;tl&gt;&lt;m&gt;</w:t>
       </w:r>
       <w:r>
         <w:rPr>
@@ -359,34 +359,71 @@
       </w:r>
       <w:r>
         <w:rPr>
-          <w:rtl w:val="0"/>
-        </w:rPr>
-      </w:r>
-    </w:p>
-    <w:p>
-      <w:pPr>
-        <w:keepNext w:val="0"/>
-        <w:keepLines w:val="0"/>
-        <w:widowControl w:val="0"/>
-        <w:pBdr>
-          <w:top w:space="0" w:sz="0" w:val="nil"/>
-          <w:left w:space="0" w:sz="0" w:val="nil"/>
-          <w:bottom w:space="0" w:sz="0" w:val="nil"/>
-          <w:right w:space="0" w:sz="0" w:val="nil"/>
-          <w:between w:space="0" w:sz="0" w:val="nil"/>
-        </w:pBdr>
-        <w:shd w:fill="auto" w:val="clear"/>
-        <w:contextualSpacing w:val="0"/>
-        <w:rPr>
-          <w:color w:val="000000"/>
-        </w:rPr>
-      </w:pPr>
-      <w:r>
-        <w:rPr>
-          <w:color w:val="000000"/>
-          <w:rtl w:val="0"/>
-        </w:rPr>
-        <w:t xml:space="preserve">chault tout aultour du bort de la coquille haulte qui est vers</w:t>
+          <w:rFonts w:ascii="Courier New" w:cs="Courier New" w:eastAsia="Courier New" w:hAnsi="Courier New"/>
+          <w:color w:val="0000ff"/>
+          <w:sz w:val="18"/>
+          <w:szCs w:val="18"/>
+          <w:rtl w:val="0"/>
+        </w:rPr>
+        <w:t xml:space="preserve">&lt;/tl&gt;</w:t>
+      </w:r>
+      <w:r>
+        <w:rPr>
+          <w:rtl w:val="0"/>
+        </w:rPr>
+      </w:r>
+    </w:p>
+    <w:p>
+      <w:pPr>
+        <w:keepNext w:val="0"/>
+        <w:keepLines w:val="0"/>
+        <w:widowControl w:val="0"/>
+        <w:pBdr>
+          <w:top w:space="0" w:sz="0" w:val="nil"/>
+          <w:left w:space="0" w:sz="0" w:val="nil"/>
+          <w:bottom w:space="0" w:sz="0" w:val="nil"/>
+          <w:right w:space="0" w:sz="0" w:val="nil"/>
+          <w:between w:space="0" w:sz="0" w:val="nil"/>
+        </w:pBdr>
+        <w:shd w:fill="auto" w:val="clear"/>
+        <w:contextualSpacing w:val="0"/>
+        <w:rPr>
+          <w:color w:val="000000"/>
+        </w:rPr>
+      </w:pPr>
+      <w:r>
+        <w:rPr>
+          <w:rFonts w:ascii="Courier New" w:cs="Courier New" w:eastAsia="Courier New" w:hAnsi="Courier New"/>
+          <w:color w:val="0000ff"/>
+          <w:sz w:val="18"/>
+          <w:szCs w:val="18"/>
+          <w:rtl w:val="0"/>
+        </w:rPr>
+        <w:t xml:space="preserve">&lt;tl&gt;</w:t>
+      </w:r>
+      <w:r>
+        <w:rPr>
+          <w:color w:val="000000"/>
+          <w:rtl w:val="0"/>
+        </w:rPr>
+        <w:t xml:space="preserve">chault</w:t>
+      </w:r>
+      <w:r>
+        <w:rPr>
+          <w:rFonts w:ascii="Courier New" w:cs="Courier New" w:eastAsia="Courier New" w:hAnsi="Courier New"/>
+          <w:color w:val="0000ff"/>
+          <w:sz w:val="18"/>
+          <w:szCs w:val="18"/>
+          <w:rtl w:val="0"/>
+        </w:rPr>
+        <w:t xml:space="preserve">&lt;/tl&gt;</w:t>
+      </w:r>
+      <w:r>
+        <w:rPr>
+          <w:color w:val="000000"/>
+          <w:rtl w:val="0"/>
+        </w:rPr>
+        <w:t xml:space="preserve"> tout aultour du bort de la coquille haulte qui est vers</w:t>
       </w:r>
       <w:r>
         <w:rPr>
@@ -2897,6 +2934,204 @@
           <w:color w:val="000000"/>
           <w:rtl w:val="0"/>
         </w:rPr>
+        <w:t xml:space="preserve">fer asses</w:t>
+      </w:r>
+      <w:r>
+        <w:rPr>
+          <w:rFonts w:ascii="Courier New" w:cs="Courier New" w:eastAsia="Courier New" w:hAnsi="Courier New"/>
+          <w:color w:val="a9a9a9"/>
+          <w:sz w:val="18"/>
+          <w:szCs w:val="18"/>
+          <w:rtl w:val="0"/>
+        </w:rPr>
+        <w:t xml:space="preserve">&lt;lb/&gt;</w:t>
+      </w:r>
+      <w:r>
+        <w:rPr>
+          <w:rtl w:val="0"/>
+        </w:rPr>
+      </w:r>
+    </w:p>
+    <w:p>
+      <w:pPr>
+        <w:keepNext w:val="0"/>
+        <w:keepLines w:val="0"/>
+        <w:widowControl w:val="0"/>
+        <w:pBdr>
+          <w:top w:space="0" w:sz="0" w:val="nil"/>
+          <w:left w:space="0" w:sz="0" w:val="nil"/>
+          <w:bottom w:space="0" w:sz="0" w:val="nil"/>
+          <w:right w:space="0" w:sz="0" w:val="nil"/>
+          <w:between w:space="0" w:sz="0" w:val="nil"/>
+        </w:pBdr>
+        <w:shd w:fill="auto" w:val="clear"/>
+        <w:contextualSpacing w:val="0"/>
+        <w:rPr>
+          <w:color w:val="000000"/>
+        </w:rPr>
+      </w:pPr>
+      <w:r>
+        <w:rPr>
+          <w:color w:val="000000"/>
+          <w:rtl w:val="0"/>
+        </w:rPr>
+        <w:t xml:space="preserve">fortettes</w:t>
+      </w:r>
+      <w:r>
+        <w:rPr>
+          <w:rFonts w:ascii="Courier New" w:cs="Courier New" w:eastAsia="Courier New" w:hAnsi="Courier New"/>
+          <w:color w:val="0000ff"/>
+          <w:sz w:val="18"/>
+          <w:szCs w:val="18"/>
+          <w:rtl w:val="0"/>
+        </w:rPr>
+        <w:t xml:space="preserve">&lt;/m&gt;&lt;/tl&gt;</w:t>
+      </w:r>
+      <w:r>
+        <w:rPr>
+          <w:color w:val="000000"/>
+          <w:rtl w:val="0"/>
+        </w:rPr>
+        <w:t xml:space="preserve"> &amp;</w:t>
+      </w:r>
+      <w:r>
+        <w:rPr>
+          <w:rFonts w:ascii="Courier New" w:cs="Courier New" w:eastAsia="Courier New" w:hAnsi="Courier New"/>
+          <w:color w:val="a9a9a9"/>
+          <w:sz w:val="18"/>
+          <w:szCs w:val="18"/>
+          <w:rtl w:val="0"/>
+        </w:rPr>
+        <w:t xml:space="preserve">amp;</w:t>
+      </w:r>
+      <w:r>
+        <w:rPr>
+          <w:color w:val="000000"/>
+          <w:rtl w:val="0"/>
+        </w:rPr>
+        <w:t xml:space="preserve"> remplir la fente ou default qui y pourra estre</w:t>
+      </w:r>
+      <w:r>
+        <w:rPr>
+          <w:rFonts w:ascii="Courier New" w:cs="Courier New" w:eastAsia="Courier New" w:hAnsi="Courier New"/>
+          <w:color w:val="a9a9a9"/>
+          <w:sz w:val="18"/>
+          <w:szCs w:val="18"/>
+          <w:rtl w:val="0"/>
+        </w:rPr>
+        <w:t xml:space="preserve">&lt;lb/&gt;</w:t>
+      </w:r>
+      <w:r>
+        <w:rPr>
+          <w:rtl w:val="0"/>
+        </w:rPr>
+      </w:r>
+    </w:p>
+    <w:p>
+      <w:pPr>
+        <w:keepNext w:val="0"/>
+        <w:keepLines w:val="0"/>
+        <w:widowControl w:val="0"/>
+        <w:pBdr>
+          <w:top w:space="0" w:sz="0" w:val="nil"/>
+          <w:left w:space="0" w:sz="0" w:val="nil"/>
+          <w:bottom w:space="0" w:sz="0" w:val="nil"/>
+          <w:right w:space="0" w:sz="0" w:val="nil"/>
+          <w:between w:space="0" w:sz="0" w:val="nil"/>
+        </w:pBdr>
+        <w:shd w:fill="auto" w:val="clear"/>
+        <w:contextualSpacing w:val="0"/>
+        <w:rPr>
+          <w:color w:val="000000"/>
+        </w:rPr>
+      </w:pPr>
+      <w:r>
+        <w:rPr>
+          <w:color w:val="000000"/>
+          <w:rtl w:val="0"/>
+        </w:rPr>
+        <w:t xml:space="preserve">avecq </w:t>
+      </w:r>
+      <w:r>
+        <w:rPr>
+          <w:rFonts w:ascii="Courier New" w:cs="Courier New" w:eastAsia="Courier New" w:hAnsi="Courier New"/>
+          <w:color w:val="0000ff"/>
+          <w:sz w:val="18"/>
+          <w:szCs w:val="18"/>
+          <w:rtl w:val="0"/>
+        </w:rPr>
+        <w:t xml:space="preserve">&lt;m&gt;</w:t>
+      </w:r>
+      <w:r>
+        <w:rPr>
+          <w:color w:val="000000"/>
+          <w:rtl w:val="0"/>
+        </w:rPr>
+        <w:t xml:space="preserve">cire fondue</w:t>
+      </w:r>
+      <w:r>
+        <w:rPr>
+          <w:rFonts w:ascii="Courier New" w:cs="Courier New" w:eastAsia="Courier New" w:hAnsi="Courier New"/>
+          <w:color w:val="0000ff"/>
+          <w:sz w:val="18"/>
+          <w:szCs w:val="18"/>
+          <w:rtl w:val="0"/>
+        </w:rPr>
+        <w:t xml:space="preserve">&lt;/m&gt;</w:t>
+      </w:r>
+      <w:r>
+        <w:rPr>
+          <w:color w:val="000000"/>
+          <w:rtl w:val="0"/>
+        </w:rPr>
+        <w:t xml:space="preserve"> &amp;</w:t>
+      </w:r>
+      <w:r>
+        <w:rPr>
+          <w:rFonts w:ascii="Courier New" w:cs="Courier New" w:eastAsia="Courier New" w:hAnsi="Courier New"/>
+          <w:color w:val="a9a9a9"/>
+          <w:sz w:val="18"/>
+          <w:szCs w:val="18"/>
+          <w:rtl w:val="0"/>
+        </w:rPr>
+        <w:t xml:space="preserve">amp;</w:t>
+      </w:r>
+      <w:r>
+        <w:rPr>
+          <w:color w:val="000000"/>
+          <w:rtl w:val="0"/>
+        </w:rPr>
+        <w:t xml:space="preserve"> </w:t>
+      </w:r>
+      <w:r>
+        <w:rPr>
+          <w:color w:val="000000"/>
+          <w:rtl w:val="0"/>
+        </w:rPr>
+        <w:t xml:space="preserve">l</w:t>
+      </w:r>
+      <w:r>
+        <w:rPr>
+          <w:color w:val="000000"/>
+          <w:rtl w:val="0"/>
+        </w:rPr>
+        <w:t xml:space="preserve">e </w:t>
+      </w:r>
+      <w:r>
+        <w:rPr>
+          <w:rFonts w:ascii="Courier New" w:cs="Courier New" w:eastAsia="Courier New" w:hAnsi="Courier New"/>
+          <w:color w:val="0000ff"/>
+          <w:sz w:val="18"/>
+          <w:szCs w:val="18"/>
+          <w:rtl w:val="0"/>
+        </w:rPr>
+        <w:t xml:space="preserve">&lt;tl&gt;&lt;m&gt;</w:t>
+      </w:r>
+      <w:r>
+        <w:rPr>
+          <w:color w:val="000000"/>
+          <w:rtl w:val="0"/>
+        </w:rPr>
         <w:t xml:space="preserve">fer</w:t>
       </w:r>
       <w:r>
@@ -2907,139 +3142,6 @@
           <w:szCs w:val="18"/>
           <w:rtl w:val="0"/>
         </w:rPr>
-        <w:t xml:space="preserve">&lt;/m&gt;&lt;/tl&gt;</w:t>
-      </w:r>
-      <w:r>
-        <w:rPr>
-          <w:color w:val="000000"/>
-          <w:rtl w:val="0"/>
-        </w:rPr>
-        <w:t xml:space="preserve"> asses</w:t>
-      </w:r>
-      <w:r>
-        <w:rPr>
-          <w:rFonts w:ascii="Courier New" w:cs="Courier New" w:eastAsia="Courier New" w:hAnsi="Courier New"/>
-          <w:color w:val="a9a9a9"/>
-          <w:sz w:val="18"/>
-          <w:szCs w:val="18"/>
-          <w:rtl w:val="0"/>
-        </w:rPr>
-        <w:t xml:space="preserve">&lt;lb/&gt;</w:t>
-      </w:r>
-      <w:r>
-        <w:rPr>
-          <w:rtl w:val="0"/>
-        </w:rPr>
-      </w:r>
-    </w:p>
-    <w:p>
-      <w:pPr>
-        <w:keepNext w:val="0"/>
-        <w:keepLines w:val="0"/>
-        <w:widowControl w:val="0"/>
-        <w:pBdr>
-          <w:top w:space="0" w:sz="0" w:val="nil"/>
-          <w:left w:space="0" w:sz="0" w:val="nil"/>
-          <w:bottom w:space="0" w:sz="0" w:val="nil"/>
-          <w:right w:space="0" w:sz="0" w:val="nil"/>
-          <w:between w:space="0" w:sz="0" w:val="nil"/>
-        </w:pBdr>
-        <w:shd w:fill="auto" w:val="clear"/>
-        <w:contextualSpacing w:val="0"/>
-        <w:rPr>
-          <w:color w:val="000000"/>
-        </w:rPr>
-      </w:pPr>
-      <w:r>
-        <w:rPr>
-          <w:color w:val="000000"/>
-          <w:rtl w:val="0"/>
-        </w:rPr>
-        <w:t xml:space="preserve">fortettes &amp;</w:t>
-      </w:r>
-      <w:r>
-        <w:rPr>
-          <w:rFonts w:ascii="Courier New" w:cs="Courier New" w:eastAsia="Courier New" w:hAnsi="Courier New"/>
-          <w:color w:val="a9a9a9"/>
-          <w:sz w:val="18"/>
-          <w:szCs w:val="18"/>
-          <w:rtl w:val="0"/>
-        </w:rPr>
-        <w:t xml:space="preserve">amp;</w:t>
-      </w:r>
-      <w:r>
-        <w:rPr>
-          <w:color w:val="000000"/>
-          <w:rtl w:val="0"/>
-        </w:rPr>
-        <w:t xml:space="preserve"> remplir la fente ou default qui y pourra estre</w:t>
-      </w:r>
-      <w:r>
-        <w:rPr>
-          <w:rFonts w:ascii="Courier New" w:cs="Courier New" w:eastAsia="Courier New" w:hAnsi="Courier New"/>
-          <w:color w:val="a9a9a9"/>
-          <w:sz w:val="18"/>
-          <w:szCs w:val="18"/>
-          <w:rtl w:val="0"/>
-        </w:rPr>
-        <w:t xml:space="preserve">&lt;lb/&gt;</w:t>
-      </w:r>
-      <w:r>
-        <w:rPr>
-          <w:rtl w:val="0"/>
-        </w:rPr>
-      </w:r>
-    </w:p>
-    <w:p>
-      <w:pPr>
-        <w:keepNext w:val="0"/>
-        <w:keepLines w:val="0"/>
-        <w:widowControl w:val="0"/>
-        <w:pBdr>
-          <w:top w:space="0" w:sz="0" w:val="nil"/>
-          <w:left w:space="0" w:sz="0" w:val="nil"/>
-          <w:bottom w:space="0" w:sz="0" w:val="nil"/>
-          <w:right w:space="0" w:sz="0" w:val="nil"/>
-          <w:between w:space="0" w:sz="0" w:val="nil"/>
-        </w:pBdr>
-        <w:shd w:fill="auto" w:val="clear"/>
-        <w:contextualSpacing w:val="0"/>
-        <w:rPr>
-          <w:color w:val="000000"/>
-        </w:rPr>
-      </w:pPr>
-      <w:r>
-        <w:rPr>
-          <w:color w:val="000000"/>
-          <w:rtl w:val="0"/>
-        </w:rPr>
-        <w:t xml:space="preserve">avecq </w:t>
-      </w:r>
-      <w:r>
-        <w:rPr>
-          <w:rFonts w:ascii="Courier New" w:cs="Courier New" w:eastAsia="Courier New" w:hAnsi="Courier New"/>
-          <w:color w:val="0000ff"/>
-          <w:sz w:val="18"/>
-          <w:szCs w:val="18"/>
-          <w:rtl w:val="0"/>
-        </w:rPr>
-        <w:t xml:space="preserve">&lt;m&gt;</w:t>
-      </w:r>
-      <w:r>
-        <w:rPr>
-          <w:color w:val="000000"/>
-          <w:rtl w:val="0"/>
-        </w:rPr>
-        <w:t xml:space="preserve">cire fondue</w:t>
-      </w:r>
-      <w:r>
-        <w:rPr>
-          <w:rFonts w:ascii="Courier New" w:cs="Courier New" w:eastAsia="Courier New" w:hAnsi="Courier New"/>
-          <w:color w:val="0000ff"/>
-          <w:sz w:val="18"/>
-          <w:szCs w:val="18"/>
-          <w:rtl w:val="0"/>
-        </w:rPr>
         <w:t xml:space="preserve">&lt;/m&gt;</w:t>
       </w:r>
       <w:r>
@@ -3047,72 +3149,24 @@
           <w:color w:val="000000"/>
           <w:rtl w:val="0"/>
         </w:rPr>
-        <w:t xml:space="preserve"> &amp;</w:t>
-      </w:r>
-      <w:r>
-        <w:rPr>
-          <w:rFonts w:ascii="Courier New" w:cs="Courier New" w:eastAsia="Courier New" w:hAnsi="Courier New"/>
-          <w:color w:val="a9a9a9"/>
-          <w:sz w:val="18"/>
-          <w:szCs w:val="18"/>
-          <w:rtl w:val="0"/>
-        </w:rPr>
-        <w:t xml:space="preserve">amp;</w:t>
-      </w:r>
-      <w:r>
-        <w:rPr>
-          <w:color w:val="000000"/>
-          <w:rtl w:val="0"/>
-        </w:rPr>
-        <w:t xml:space="preserve"> </w:t>
-      </w:r>
-      <w:r>
-        <w:rPr>
-          <w:color w:val="000000"/>
-          <w:rtl w:val="0"/>
-        </w:rPr>
-        <w:t xml:space="preserve">l</w:t>
-      </w:r>
-      <w:r>
-        <w:rPr>
-          <w:color w:val="000000"/>
-          <w:rtl w:val="0"/>
-        </w:rPr>
-        <w:t xml:space="preserve">e </w:t>
-      </w:r>
-      <w:r>
-        <w:rPr>
-          <w:rFonts w:ascii="Courier New" w:cs="Courier New" w:eastAsia="Courier New" w:hAnsi="Courier New"/>
-          <w:color w:val="0000ff"/>
-          <w:sz w:val="18"/>
-          <w:szCs w:val="18"/>
-          <w:rtl w:val="0"/>
-        </w:rPr>
-        <w:t xml:space="preserve">&lt;m&gt;</w:t>
-      </w:r>
-      <w:r>
-        <w:rPr>
-          <w:color w:val="000000"/>
-          <w:rtl w:val="0"/>
-        </w:rPr>
-        <w:t xml:space="preserve">fer</w:t>
-      </w:r>
-      <w:r>
-        <w:rPr>
-          <w:rFonts w:ascii="Courier New" w:cs="Courier New" w:eastAsia="Courier New" w:hAnsi="Courier New"/>
-          <w:color w:val="0000ff"/>
-          <w:sz w:val="18"/>
-          <w:szCs w:val="18"/>
-          <w:rtl w:val="0"/>
-        </w:rPr>
-        <w:t xml:space="preserve">&lt;/m&gt;</w:t>
-      </w:r>
-      <w:r>
-        <w:rPr>
-          <w:color w:val="000000"/>
-          <w:rtl w:val="0"/>
-        </w:rPr>
-        <w:t xml:space="preserve"> chault co</w:t>
+        <w:t xml:space="preserve"> chault</w:t>
+      </w:r>
+      <w:r>
+        <w:rPr>
+          <w:rFonts w:ascii="Courier New" w:cs="Courier New" w:eastAsia="Courier New" w:hAnsi="Courier New"/>
+          <w:color w:val="0000ff"/>
+          <w:sz w:val="18"/>
+          <w:szCs w:val="18"/>
+          <w:rtl w:val="0"/>
+        </w:rPr>
+        <w:t xml:space="preserve">&lt;/tl&gt;</w:t>
+      </w:r>
+      <w:r>
+        <w:rPr>
+          <w:color w:val="000000"/>
+          <w:rtl w:val="0"/>
+        </w:rPr>
+        <w:t xml:space="preserve"> co</w:t>
       </w:r>
       <w:r>
         <w:rPr>
@@ -3358,7 +3412,13 @@
           <w:color w:val="000000"/>
           <w:rtl w:val="0"/>
         </w:rPr>
-        <w:t xml:space="preserve">left-bottom</w:t>
+        <w:t xml:space="preserve">left-</w:t>
+      </w:r>
+      <w:r>
+        <w:rPr>
+          <w:rtl w:val="0"/>
+        </w:rPr>
+        <w:t xml:space="preserve">middle</w:t>
       </w:r>
       <w:r>
         <w:rPr>

--- a/TEMP/input/p147r_SD_HW_+_MHS+_G7/tc_p147r.docx
+++ b/TEMP/input/p147r_SD_HW_+_MHS+_G7/tc_p147r.docx
@@ -15,7 +15,6 @@
           <w:between w:space="0" w:sz="0" w:val="nil"/>
         </w:pBdr>
         <w:shd w:fill="auto" w:val="clear"/>
-        <w:contextualSpacing w:val="0"/>
         <w:rPr>
           <w:color w:val="000000"/>
         </w:rPr>
@@ -66,7 +65,6 @@
           <w:between w:space="0" w:sz="0" w:val="nil"/>
         </w:pBdr>
         <w:shd w:fill="auto" w:val="clear"/>
-        <w:contextualSpacing w:val="0"/>
         <w:rPr>
           <w:color w:val="000000"/>
         </w:rPr>
@@ -120,7 +118,6 @@
           <w:between w:space="0" w:sz="0" w:val="nil"/>
         </w:pBdr>
         <w:shd w:fill="auto" w:val="clear"/>
-        <w:contextualSpacing w:val="0"/>
         <w:rPr/>
       </w:pPr>
       <w:r>
@@ -142,7 +139,6 @@
           <w:between w:space="0" w:sz="0" w:val="nil"/>
         </w:pBdr>
         <w:shd w:fill="auto" w:val="clear"/>
-        <w:contextualSpacing w:val="0"/>
         <w:rPr/>
       </w:pPr>
       <w:r>
@@ -174,7 +170,6 @@
           <w:between w:space="0" w:sz="0" w:val="nil"/>
         </w:pBdr>
         <w:shd w:fill="auto" w:val="clear"/>
-        <w:contextualSpacing w:val="0"/>
         <w:rPr/>
       </w:pPr>
       <w:r>
@@ -206,7 +201,6 @@
           <w:between w:space="0" w:sz="0" w:val="nil"/>
         </w:pBdr>
         <w:shd w:fill="auto" w:val="clear"/>
-        <w:contextualSpacing w:val="0"/>
         <w:rPr>
           <w:color w:val="000000"/>
         </w:rPr>
@@ -240,31 +234,29 @@
           <w:between w:space="0" w:sz="0" w:val="nil"/>
         </w:pBdr>
         <w:shd w:fill="auto" w:val="clear"/>
-        <w:contextualSpacing w:val="0"/>
-        <w:rPr>
-          <w:color w:val="000000"/>
-        </w:rPr>
-      </w:pPr>
-      <w:r>
-        <w:rPr>
-          <w:rtl w:val="0"/>
-        </w:rPr>
-      </w:r>
-    </w:p>
-    <w:p>
-      <w:pPr>
-        <w:keepNext w:val="0"/>
-        <w:keepLines w:val="0"/>
-        <w:widowControl w:val="0"/>
-        <w:pBdr>
-          <w:top w:space="0" w:sz="0" w:val="nil"/>
-          <w:left w:space="0" w:sz="0" w:val="nil"/>
-          <w:bottom w:space="0" w:sz="0" w:val="nil"/>
-          <w:right w:space="0" w:sz="0" w:val="nil"/>
-          <w:between w:space="0" w:sz="0" w:val="nil"/>
-        </w:pBdr>
-        <w:shd w:fill="auto" w:val="clear"/>
-        <w:contextualSpacing w:val="0"/>
+        <w:rPr>
+          <w:color w:val="000000"/>
+        </w:rPr>
+      </w:pPr>
+      <w:r>
+        <w:rPr>
+          <w:rtl w:val="0"/>
+        </w:rPr>
+      </w:r>
+    </w:p>
+    <w:p>
+      <w:pPr>
+        <w:keepNext w:val="0"/>
+        <w:keepLines w:val="0"/>
+        <w:widowControl w:val="0"/>
+        <w:pBdr>
+          <w:top w:space="0" w:sz="0" w:val="nil"/>
+          <w:left w:space="0" w:sz="0" w:val="nil"/>
+          <w:bottom w:space="0" w:sz="0" w:val="nil"/>
+          <w:right w:space="0" w:sz="0" w:val="nil"/>
+          <w:between w:space="0" w:sz="0" w:val="nil"/>
+        </w:pBdr>
+        <w:shd w:fill="auto" w:val="clear"/>
         <w:rPr>
           <w:color w:val="000000"/>
         </w:rPr>
@@ -386,7 +378,6 @@
           <w:between w:space="0" w:sz="0" w:val="nil"/>
         </w:pBdr>
         <w:shd w:fill="auto" w:val="clear"/>
-        <w:contextualSpacing w:val="0"/>
         <w:rPr>
           <w:color w:val="000000"/>
         </w:rPr>
@@ -454,7 +445,6 @@
           <w:between w:space="0" w:sz="0" w:val="nil"/>
         </w:pBdr>
         <w:shd w:fill="auto" w:val="clear"/>
-        <w:contextualSpacing w:val="0"/>
         <w:rPr>
           <w:color w:val="000000"/>
         </w:rPr>
@@ -495,7 +485,6 @@
           <w:between w:space="0" w:sz="0" w:val="nil"/>
         </w:pBdr>
         <w:shd w:fill="auto" w:val="clear"/>
-        <w:contextualSpacing w:val="0"/>
         <w:rPr>
           <w:color w:val="000000"/>
         </w:rPr>
@@ -605,7 +594,6 @@
           <w:between w:space="0" w:sz="0" w:val="nil"/>
         </w:pBdr>
         <w:shd w:fill="auto" w:val="clear"/>
-        <w:contextualSpacing w:val="0"/>
         <w:rPr>
           <w:color w:val="000000"/>
         </w:rPr>
@@ -697,7 +685,6 @@
           <w:between w:space="0" w:sz="0" w:val="nil"/>
         </w:pBdr>
         <w:shd w:fill="auto" w:val="clear"/>
-        <w:contextualSpacing w:val="0"/>
         <w:rPr>
           <w:color w:val="000000"/>
         </w:rPr>
@@ -844,7 +831,6 @@
           <w:between w:space="0" w:sz="0" w:val="nil"/>
         </w:pBdr>
         <w:shd w:fill="auto" w:val="clear"/>
-        <w:contextualSpacing w:val="0"/>
         <w:rPr>
           <w:color w:val="000000"/>
         </w:rPr>
@@ -885,7 +871,6 @@
           <w:between w:space="0" w:sz="0" w:val="nil"/>
         </w:pBdr>
         <w:shd w:fill="auto" w:val="clear"/>
-        <w:contextualSpacing w:val="0"/>
         <w:rPr>
           <w:color w:val="000000"/>
         </w:rPr>
@@ -994,7 +979,6 @@
           <w:between w:space="0" w:sz="0" w:val="nil"/>
         </w:pBdr>
         <w:shd w:fill="auto" w:val="clear"/>
-        <w:contextualSpacing w:val="0"/>
         <w:rPr>
           <w:color w:val="000000"/>
         </w:rPr>
@@ -1154,7 +1138,6 @@
           <w:between w:space="0" w:sz="0" w:val="nil"/>
         </w:pBdr>
         <w:shd w:fill="auto" w:val="clear"/>
-        <w:contextualSpacing w:val="0"/>
         <w:rPr>
           <w:color w:val="000000"/>
         </w:rPr>
@@ -1195,7 +1178,6 @@
           <w:between w:space="0" w:sz="0" w:val="nil"/>
         </w:pBdr>
         <w:shd w:fill="auto" w:val="clear"/>
-        <w:contextualSpacing w:val="0"/>
         <w:rPr>
           <w:color w:val="000000"/>
         </w:rPr>
@@ -1236,7 +1218,6 @@
           <w:between w:space="0" w:sz="0" w:val="nil"/>
         </w:pBdr>
         <w:shd w:fill="auto" w:val="clear"/>
-        <w:contextualSpacing w:val="0"/>
         <w:rPr>
           <w:color w:val="000000"/>
         </w:rPr>
@@ -1461,7 +1442,6 @@
           <w:between w:space="0" w:sz="0" w:val="nil"/>
         </w:pBdr>
         <w:shd w:fill="auto" w:val="clear"/>
-        <w:contextualSpacing w:val="0"/>
         <w:rPr>
           <w:color w:val="000000"/>
         </w:rPr>
@@ -1570,7 +1550,6 @@
           <w:between w:space="0" w:sz="0" w:val="nil"/>
         </w:pBdr>
         <w:shd w:fill="auto" w:val="clear"/>
-        <w:contextualSpacing w:val="0"/>
         <w:rPr>
           <w:color w:val="000000"/>
         </w:rPr>
@@ -1733,7 +1712,6 @@
           <w:between w:space="0" w:sz="0" w:val="nil"/>
         </w:pBdr>
         <w:shd w:fill="auto" w:val="clear"/>
-        <w:contextualSpacing w:val="0"/>
         <w:rPr>
           <w:color w:val="000000"/>
         </w:rPr>
@@ -1808,7 +1786,6 @@
           <w:between w:space="0" w:sz="0" w:val="nil"/>
         </w:pBdr>
         <w:shd w:fill="auto" w:val="clear"/>
-        <w:contextualSpacing w:val="0"/>
         <w:rPr>
           <w:color w:val="000000"/>
         </w:rPr>
@@ -2012,7 +1989,6 @@
           <w:between w:space="0" w:sz="0" w:val="nil"/>
         </w:pBdr>
         <w:shd w:fill="auto" w:val="clear"/>
-        <w:contextualSpacing w:val="0"/>
         <w:rPr>
           <w:color w:val="000000"/>
         </w:rPr>
@@ -2087,7 +2063,6 @@
           <w:between w:space="0" w:sz="0" w:val="nil"/>
         </w:pBdr>
         <w:shd w:fill="auto" w:val="clear"/>
-        <w:contextualSpacing w:val="0"/>
         <w:rPr>
           <w:color w:val="000000"/>
         </w:rPr>
@@ -2128,7 +2103,6 @@
           <w:between w:space="0" w:sz="0" w:val="nil"/>
         </w:pBdr>
         <w:shd w:fill="auto" w:val="clear"/>
-        <w:contextualSpacing w:val="0"/>
         <w:rPr>
           <w:color w:val="000000"/>
         </w:rPr>
@@ -2203,7 +2177,6 @@
           <w:between w:space="0" w:sz="0" w:val="nil"/>
         </w:pBdr>
         <w:shd w:fill="auto" w:val="clear"/>
-        <w:contextualSpacing w:val="0"/>
         <w:rPr>
           <w:color w:val="000000"/>
         </w:rPr>
@@ -2244,7 +2217,6 @@
           <w:between w:space="0" w:sz="0" w:val="nil"/>
         </w:pBdr>
         <w:shd w:fill="auto" w:val="clear"/>
-        <w:contextualSpacing w:val="0"/>
         <w:rPr>
           <w:color w:val="000000"/>
         </w:rPr>
@@ -2336,7 +2308,6 @@
           <w:between w:space="0" w:sz="0" w:val="nil"/>
         </w:pBdr>
         <w:shd w:fill="auto" w:val="clear"/>
-        <w:contextualSpacing w:val="0"/>
         <w:rPr>
           <w:color w:val="000000"/>
         </w:rPr>
@@ -2377,7 +2348,6 @@
           <w:between w:space="0" w:sz="0" w:val="nil"/>
         </w:pBdr>
         <w:shd w:fill="auto" w:val="clear"/>
-        <w:contextualSpacing w:val="0"/>
         <w:rPr>
           <w:color w:val="000000"/>
         </w:rPr>
@@ -2418,7 +2388,6 @@
           <w:between w:space="0" w:sz="0" w:val="nil"/>
         </w:pBdr>
         <w:shd w:fill="auto" w:val="clear"/>
-        <w:contextualSpacing w:val="0"/>
         <w:rPr>
           <w:color w:val="000000"/>
         </w:rPr>
@@ -2550,7 +2519,6 @@
           <w:between w:space="0" w:sz="0" w:val="nil"/>
         </w:pBdr>
         <w:shd w:fill="auto" w:val="clear"/>
-        <w:contextualSpacing w:val="0"/>
         <w:rPr>
           <w:color w:val="000000"/>
         </w:rPr>
@@ -2608,7 +2576,6 @@
           <w:between w:space="0" w:sz="0" w:val="nil"/>
         </w:pBdr>
         <w:shd w:fill="auto" w:val="clear"/>
-        <w:contextualSpacing w:val="0"/>
         <w:rPr>
           <w:color w:val="000000"/>
         </w:rPr>
@@ -2676,7 +2643,6 @@
           <w:between w:space="0" w:sz="0" w:val="nil"/>
         </w:pBdr>
         <w:shd w:fill="auto" w:val="clear"/>
-        <w:contextualSpacing w:val="0"/>
         <w:rPr>
           <w:color w:val="000000"/>
         </w:rPr>
@@ -2717,7 +2683,6 @@
           <w:between w:space="0" w:sz="0" w:val="nil"/>
         </w:pBdr>
         <w:shd w:fill="auto" w:val="clear"/>
-        <w:contextualSpacing w:val="0"/>
         <w:rPr>
           <w:color w:val="000000"/>
         </w:rPr>
@@ -2758,7 +2723,6 @@
           <w:between w:space="0" w:sz="0" w:val="nil"/>
         </w:pBdr>
         <w:shd w:fill="auto" w:val="clear"/>
-        <w:contextualSpacing w:val="0"/>
         <w:rPr>
           <w:color w:val="000000"/>
         </w:rPr>
@@ -2799,7 +2763,6 @@
           <w:between w:space="0" w:sz="0" w:val="nil"/>
         </w:pBdr>
         <w:shd w:fill="auto" w:val="clear"/>
-        <w:contextualSpacing w:val="0"/>
         <w:rPr>
           <w:color w:val="000000"/>
         </w:rPr>
@@ -2890,7 +2853,6 @@
           <w:between w:space="0" w:sz="0" w:val="nil"/>
         </w:pBdr>
         <w:shd w:fill="auto" w:val="clear"/>
-        <w:contextualSpacing w:val="0"/>
         <w:rPr>
           <w:color w:val="000000"/>
         </w:rPr>
@@ -2965,7 +2927,6 @@
           <w:between w:space="0" w:sz="0" w:val="nil"/>
         </w:pBdr>
         <w:shd w:fill="auto" w:val="clear"/>
-        <w:contextualSpacing w:val="0"/>
         <w:rPr>
           <w:color w:val="000000"/>
         </w:rPr>
@@ -3040,7 +3001,6 @@
           <w:between w:space="0" w:sz="0" w:val="nil"/>
         </w:pBdr>
         <w:shd w:fill="auto" w:val="clear"/>
-        <w:contextualSpacing w:val="0"/>
         <w:rPr>
           <w:color w:val="000000"/>
         </w:rPr>
@@ -3237,7 +3197,6 @@
         </w:pBdr>
         <w:shd w:fill="auto" w:val="clear"/>
         <w:spacing w:line="331.2" w:lineRule="auto"/>
-        <w:contextualSpacing w:val="0"/>
         <w:rPr>
           <w:color w:val="000000"/>
         </w:rPr>
@@ -3278,7 +3237,6 @@
           <w:between w:space="0" w:sz="0" w:val="nil"/>
         </w:pBdr>
         <w:shd w:fill="auto" w:val="clear"/>
-        <w:contextualSpacing w:val="0"/>
         <w:rPr>
           <w:color w:val="000000"/>
         </w:rPr>
@@ -3339,7 +3297,6 @@
           <w:between w:space="0" w:sz="0" w:val="nil"/>
         </w:pBdr>
         <w:shd w:fill="auto" w:val="clear"/>
-        <w:contextualSpacing w:val="0"/>
         <w:rPr/>
       </w:pPr>
       <w:r>
@@ -3361,7 +3318,6 @@
           <w:between w:space="0" w:sz="0" w:val="nil"/>
         </w:pBdr>
         <w:shd w:fill="auto" w:val="clear"/>
-        <w:contextualSpacing w:val="0"/>
         <w:rPr>
           <w:color w:val="000000"/>
         </w:rPr>
@@ -3392,7 +3348,6 @@
           <w:between w:space="0" w:sz="0" w:val="nil"/>
         </w:pBdr>
         <w:shd w:fill="auto" w:val="clear"/>
-        <w:contextualSpacing w:val="0"/>
         <w:rPr>
           <w:color w:val="000000"/>
         </w:rPr>
@@ -3456,7 +3411,6 @@
           <w:between w:space="0" w:sz="0" w:val="nil"/>
         </w:pBdr>
         <w:shd w:fill="auto" w:val="clear"/>
-        <w:contextualSpacing w:val="0"/>
         <w:rPr>
           <w:color w:val="000000"/>
         </w:rPr>
@@ -3497,7 +3451,6 @@
           <w:between w:space="0" w:sz="0" w:val="nil"/>
         </w:pBdr>
         <w:shd w:fill="auto" w:val="clear"/>
-        <w:contextualSpacing w:val="0"/>
         <w:rPr>
           <w:color w:val="000000"/>
         </w:rPr>
@@ -3538,7 +3491,6 @@
           <w:between w:space="0" w:sz="0" w:val="nil"/>
         </w:pBdr>
         <w:shd w:fill="auto" w:val="clear"/>
-        <w:contextualSpacing w:val="0"/>
         <w:rPr>
           <w:color w:val="000000"/>
         </w:rPr>
@@ -3579,7 +3531,6 @@
           <w:between w:space="0" w:sz="0" w:val="nil"/>
         </w:pBdr>
         <w:shd w:fill="auto" w:val="clear"/>
-        <w:contextualSpacing w:val="0"/>
         <w:rPr>
           <w:color w:val="000000"/>
         </w:rPr>
@@ -3620,7 +3571,6 @@
           <w:between w:space="0" w:sz="0" w:val="nil"/>
         </w:pBdr>
         <w:shd w:fill="auto" w:val="clear"/>
-        <w:contextualSpacing w:val="0"/>
         <w:rPr>
           <w:color w:val="000000"/>
         </w:rPr>
@@ -3661,7 +3611,6 @@
           <w:between w:space="0" w:sz="0" w:val="nil"/>
         </w:pBdr>
         <w:shd w:fill="auto" w:val="clear"/>
-        <w:contextualSpacing w:val="0"/>
         <w:rPr>
           <w:color w:val="000000"/>
         </w:rPr>
@@ -3708,7 +3657,6 @@
           <w:between w:space="0" w:sz="0" w:val="nil"/>
         </w:pBdr>
         <w:shd w:fill="auto" w:val="clear"/>
-        <w:contextualSpacing w:val="0"/>
         <w:rPr/>
       </w:pPr>
       <w:r>
@@ -3745,7 +3693,6 @@
           <w:between w:space="0" w:sz="0" w:val="nil"/>
         </w:pBdr>
         <w:shd w:fill="auto" w:val="clear"/>
-        <w:contextualSpacing w:val="0"/>
         <w:rPr/>
       </w:pPr>
       <w:r>
